--- a/Nodejs/toyshop/documentation/toyshop.docx
+++ b/Nodejs/toyshop/documentation/toyshop.docx
@@ -104,7 +104,15 @@
       </w:r>
       <w:proofErr w:type="spellEnd"/>
       <w:r>
-        <w:t xml:space="preserve"> database. </w:t>
+        <w:t xml:space="preserve"> </w:t>
+      </w:r>
+      <w:proofErr w:type="gramStart"/>
+      <w:r>
+        <w:t>database</w:t>
+      </w:r>
+      <w:proofErr w:type="gramEnd"/>
+      <w:r>
+        <w:t xml:space="preserve">. </w:t>
       </w:r>
     </w:p>
     <w:p>
@@ -144,7 +152,10 @@
         <w:t>)</w:t>
       </w:r>
       <w:r>
-        <w:t>. Here we will describe the steps for each scenario.</w:t>
+        <w:t xml:space="preserve">. Here </w:t>
+      </w:r>
+      <w:r>
+        <w:t>are the description of each scenario</w:t>
       </w:r>
     </w:p>
     <w:tbl>
@@ -155,8 +166,8 @@
       </w:tblPr>
       <w:tblGrid>
         <w:gridCol w:w="2337"/>
-        <w:gridCol w:w="1438"/>
-        <w:gridCol w:w="3237"/>
+        <w:gridCol w:w="1708"/>
+        <w:gridCol w:w="2967"/>
         <w:gridCol w:w="2338"/>
       </w:tblGrid>
       <w:tr>
@@ -172,7 +183,7 @@
         </w:tc>
         <w:tc>
           <w:tcPr>
-            <w:tcW w:w="1438" w:type="dxa"/>
+            <w:tcW w:w="1708" w:type="dxa"/>
           </w:tcPr>
           <w:p>
             <w:r>
@@ -182,7 +193,7 @@
         </w:tc>
         <w:tc>
           <w:tcPr>
-            <w:tcW w:w="3237" w:type="dxa"/>
+            <w:tcW w:w="2967" w:type="dxa"/>
           </w:tcPr>
           <w:p>
             <w:r>
@@ -214,7 +225,7 @@
         </w:tc>
         <w:tc>
           <w:tcPr>
-            <w:tcW w:w="1438" w:type="dxa"/>
+            <w:tcW w:w="1708" w:type="dxa"/>
           </w:tcPr>
           <w:p>
             <w:r>
@@ -224,7 +235,7 @@
         </w:tc>
         <w:tc>
           <w:tcPr>
-            <w:tcW w:w="3237" w:type="dxa"/>
+            <w:tcW w:w="2967" w:type="dxa"/>
           </w:tcPr>
           <w:p>
             <w:pPr>
@@ -311,6 +322,13 @@
             </w:r>
           </w:p>
           <w:p>
+            <w:pPr>
+              <w:pStyle w:val="ListParagraph"/>
+              <w:numPr>
+                <w:ilvl w:val="0"/>
+                <w:numId w:val="1"/>
+              </w:numPr>
+            </w:pPr>
             <w:r>
               <w:t>System shows customer message “Order has been submitted”</w:t>
             </w:r>
@@ -322,7 +340,31 @@
           </w:tcPr>
           <w:p>
             <w:r>
-              <w:t>Customer need to buy product with category “child”.</w:t>
+              <w:t>If c</w:t>
+            </w:r>
+            <w:r>
+              <w:t>ustomer need</w:t>
+            </w:r>
+            <w:r>
+              <w:t>s</w:t>
+            </w:r>
+            <w:r>
+              <w:t xml:space="preserve"> to buy product with category “c</w:t>
+            </w:r>
+            <w:r>
+              <w:t xml:space="preserve">hild”. He will do the same scenario but with </w:t>
+            </w:r>
+            <w:r>
+              <w:t>a</w:t>
+            </w:r>
+            <w:r>
+              <w:t xml:space="preserve"> </w:t>
+            </w:r>
+            <w:r>
+              <w:t>following different</w:t>
+            </w:r>
+            <w:r>
+              <w:t>.</w:t>
             </w:r>
           </w:p>
           <w:p/>
@@ -351,13 +393,17 @@
         </w:tc>
         <w:tc>
           <w:tcPr>
-            <w:tcW w:w="1438" w:type="dxa"/>
-          </w:tcPr>
-          <w:p/>
-        </w:tc>
-        <w:tc>
-          <w:tcPr>
-            <w:tcW w:w="3237" w:type="dxa"/>
+            <w:tcW w:w="1708" w:type="dxa"/>
+          </w:tcPr>
+          <w:p>
+            <w:r>
+              <w:t>Customer needs to see annual selling trend. It is a chart that displays the amount of selling per month. The x axe represents Time and The Y axe represents the selling by dollars</w:t>
+            </w:r>
+          </w:p>
+        </w:tc>
+        <w:tc>
+          <w:tcPr>
+            <w:tcW w:w="2967" w:type="dxa"/>
           </w:tcPr>
           <w:p>
             <w:pPr>
@@ -368,7 +414,7 @@
               </w:numPr>
             </w:pPr>
             <w:r>
-              <w:t>Customer needs to see annual selling trend. It is a chart that displays the amount of selling per month. The x axe represents Time and The Y axe represents the selling by dollars.</w:t>
+              <w:t>Customer presses the tab “statistics”.</w:t>
             </w:r>
           </w:p>
           <w:p>
@@ -380,7 +426,7 @@
               </w:numPr>
             </w:pPr>
             <w:r>
-              <w:t>Customer presses the tab “statistics”.</w:t>
+              <w:t>System requests the data from backend</w:t>
             </w:r>
           </w:p>
           <w:p>
@@ -392,7 +438,7 @@
               </w:numPr>
             </w:pPr>
             <w:r>
-              <w:t>System requests the data from backend</w:t>
+              <w:t>Backend replies by the data for past 12 months.</w:t>
             </w:r>
           </w:p>
           <w:p>
@@ -404,14 +450,6 @@
               </w:numPr>
             </w:pPr>
             <w:r>
-              <w:t>Backend replies by the data for past 12 months.</w:t>
-            </w:r>
-          </w:p>
-          <w:p>
-            <w:pPr>
-              <w:pStyle w:val="ListParagraph"/>
-            </w:pPr>
-            <w:r>
               <w:t>System displays the chart</w:t>
             </w:r>
           </w:p>
@@ -440,26 +478,19 @@
         </w:tc>
         <w:tc>
           <w:tcPr>
-            <w:tcW w:w="1438" w:type="dxa"/>
-          </w:tcPr>
+            <w:tcW w:w="1708" w:type="dxa"/>
+          </w:tcPr>
+          <w:p>
+            <w:r>
+              <w:t>Customer  needs to see contact information</w:t>
+            </w:r>
+          </w:p>
           <w:p/>
         </w:tc>
         <w:tc>
           <w:tcPr>
-            <w:tcW w:w="3237" w:type="dxa"/>
-          </w:tcPr>
-          <w:p>
-            <w:pPr>
-              <w:pStyle w:val="ListParagraph"/>
-              <w:numPr>
-                <w:ilvl w:val="0"/>
-                <w:numId w:val="4"/>
-              </w:numPr>
-            </w:pPr>
-            <w:r>
-              <w:t>Customer  needs to see contact information</w:t>
-            </w:r>
-          </w:p>
+            <w:tcW w:w="2967" w:type="dxa"/>
+          </w:tcPr>
           <w:p>
             <w:pPr>
               <w:pStyle w:val="ListParagraph"/>
@@ -559,7 +590,7 @@
           <v:shape id="_x0000_i1025" type="#_x0000_t75" style="width:467.65pt;height:410.25pt" o:ole="">
             <v:imagedata r:id="rId5" o:title=""/>
           </v:shape>
-          <o:OLEObject Type="Embed" ProgID="Visio.Drawing.15" ShapeID="_x0000_i1025" DrawAspect="Content" ObjectID="_1523017625" r:id="rId6"/>
+          <o:OLEObject Type="Embed" ProgID="Visio.Drawing.15" ShapeID="_x0000_i1025" DrawAspect="Content" ObjectID="_1523022549" r:id="rId6"/>
         </w:object>
       </w:r>
     </w:p>
@@ -756,6 +787,8 @@
       </w:tr>
     </w:tbl>
     <w:p/>
+    <w:p/>
+    <w:p/>
     <w:p>
       <w:r>
         <w:t>Public folder contains all frontend artifacts</w:t>
@@ -764,7 +797,15 @@
         <w:t>.</w:t>
       </w:r>
       <w:r>
-        <w:t xml:space="preserve"> here is what are inside.</w:t>
+        <w:t xml:space="preserve"> </w:t>
+      </w:r>
+      <w:proofErr w:type="gramStart"/>
+      <w:r>
+        <w:t>here</w:t>
+      </w:r>
+      <w:proofErr w:type="gramEnd"/>
+      <w:r>
+        <w:t xml:space="preserve"> is what are inside.</w:t>
       </w:r>
     </w:p>
     <w:tbl>
@@ -784,6 +825,7 @@
           </w:tcPr>
           <w:p>
             <w:r>
+              <w:lastRenderedPageBreak/>
               <w:t>Artifact</w:t>
             </w:r>
           </w:p>
@@ -807,7 +849,6 @@
           <w:p>
             <w:proofErr w:type="spellStart"/>
             <w:r>
-              <w:lastRenderedPageBreak/>
               <w:t>css</w:t>
             </w:r>
             <w:proofErr w:type="spellEnd"/>
@@ -825,7 +866,10 @@
               <w:t xml:space="preserve">Contains main.css file which controls all the </w:t>
             </w:r>
             <w:r>
-              <w:t>UI feeling</w:t>
+              <w:t xml:space="preserve">UI </w:t>
+            </w:r>
+            <w:r>
+              <w:t>look and feel</w:t>
             </w:r>
           </w:p>
         </w:tc>
@@ -1021,13 +1065,10 @@
     </w:p>
     <w:p>
       <w:r>
-        <w:t>Here</w:t>
-      </w:r>
-      <w:r>
-        <w:t>,</w:t>
-      </w:r>
-      <w:r>
-        <w:t xml:space="preserve"> we use most of </w:t>
+        <w:t>M</w:t>
+      </w:r>
+      <w:r>
+        <w:t xml:space="preserve">ost of </w:t>
       </w:r>
       <w:proofErr w:type="spellStart"/>
       <w:r>
@@ -1051,10 +1092,22 @@
       </w:r>
       <w:proofErr w:type="gramEnd"/>
       <w:r>
-        <w:t>, routing, dependency injection).T</w:t>
-      </w:r>
-      <w:r>
-        <w:t xml:space="preserve">he main </w:t>
+        <w:t>, routing, dependency injection</w:t>
+      </w:r>
+      <w:r>
+        <w:t xml:space="preserve"> and more </w:t>
+      </w:r>
+      <w:r>
+        <w:t>)</w:t>
+      </w:r>
+      <w:r>
+        <w:t xml:space="preserve"> are used in the </w:t>
+      </w:r>
+      <w:r>
+        <w:t>application. The</w:t>
+      </w:r>
+      <w:r>
+        <w:t xml:space="preserve"> main </w:t>
       </w:r>
       <w:proofErr w:type="spellStart"/>
       <w:r>
@@ -1065,7 +1118,15 @@
         <w:t xml:space="preserve"> file that contains Angluar.js </w:t>
       </w:r>
       <w:r>
-        <w:t xml:space="preserve">code is main.js . </w:t>
+        <w:t xml:space="preserve">code is </w:t>
+      </w:r>
+      <w:proofErr w:type="gramStart"/>
+      <w:r>
+        <w:t>main.js .</w:t>
+      </w:r>
+      <w:proofErr w:type="gramEnd"/>
+      <w:r>
+        <w:t xml:space="preserve"> </w:t>
       </w:r>
       <w:r>
         <w:t xml:space="preserve">It contains controller for each page and contains three services. Here are </w:t>
@@ -1386,10 +1447,30 @@
     <w:p/>
     <w:p>
       <w:r>
-        <w:t xml:space="preserve">In this version, we don’t provide a module to handle login and permissions for the users. </w:t>
-      </w:r>
-      <w:r>
-        <w:t xml:space="preserve">Also we define only one user. </w:t>
+        <w:t>In this version</w:t>
+      </w:r>
+      <w:r>
+        <w:t xml:space="preserve">, </w:t>
+      </w:r>
+      <w:bookmarkStart w:id="0" w:name="_GoBack"/>
+      <w:bookmarkEnd w:id="0"/>
+      <w:r>
+        <w:t>there</w:t>
+      </w:r>
+      <w:r>
+        <w:t xml:space="preserve"> is </w:t>
+      </w:r>
+      <w:r>
+        <w:t>no module</w:t>
+      </w:r>
+      <w:r>
+        <w:t xml:space="preserve"> to handle login and permissions for the users. </w:t>
+      </w:r>
+      <w:r>
+        <w:t>Also only on</w:t>
+      </w:r>
+      <w:r>
+        <w:t>e user is defined.</w:t>
       </w:r>
     </w:p>
     <w:p>
@@ -1409,7 +1490,13 @@
         <w:t>in file</w:t>
       </w:r>
       <w:r>
-        <w:t xml:space="preserve"> called server.js. It just prints the submitted order and return back a predefine products stored in memory to front </w:t>
+        <w:t xml:space="preserve"> called server.js. It just prints the submitted order and return back a predefine products </w:t>
+      </w:r>
+      <w:r>
+        <w:t xml:space="preserve">and statistics list </w:t>
+      </w:r>
+      <w:r>
+        <w:t xml:space="preserve">stored in memory to front </w:t>
       </w:r>
       <w:r>
         <w:t xml:space="preserve">end. </w:t>
@@ -1617,7 +1704,13 @@
         </w:numPr>
       </w:pPr>
       <w:r>
-        <w:t xml:space="preserve">Open public/config.js and change the </w:t>
+        <w:t>Open public/</w:t>
+      </w:r>
+      <w:r>
+        <w:t>scripts/</w:t>
+      </w:r>
+      <w:r>
+        <w:t xml:space="preserve">config.js and change the </w:t>
       </w:r>
       <w:proofErr w:type="spellStart"/>
       <w:r>
@@ -1670,7 +1763,16 @@
     </w:p>
     <w:p>
       <w:r>
-        <w:t xml:space="preserve">We have published this version in </w:t>
+        <w:t>T</w:t>
+      </w:r>
+      <w:r>
+        <w:t xml:space="preserve">his version </w:t>
+      </w:r>
+      <w:r>
+        <w:t xml:space="preserve">is published </w:t>
+      </w:r>
+      <w:r>
+        <w:t xml:space="preserve">in </w:t>
       </w:r>
       <w:r>
         <w:t>cloud9 (public cloud site). You</w:t>
@@ -1690,9 +1792,74 @@
       </w:hyperlink>
     </w:p>
     <w:p>
-      <w:bookmarkStart w:id="0" w:name="_GoBack"/>
-      <w:bookmarkEnd w:id="0"/>
-    </w:p>
+      <w:r>
+        <w:t xml:space="preserve">You can find the code in this </w:t>
+      </w:r>
+      <w:proofErr w:type="spellStart"/>
+      <w:r>
+        <w:t>Github</w:t>
+      </w:r>
+      <w:proofErr w:type="spellEnd"/>
+      <w:r>
+        <w:t xml:space="preserve"> </w:t>
+      </w:r>
+      <w:proofErr w:type="gramStart"/>
+      <w:r>
+        <w:t xml:space="preserve">link </w:t>
+      </w:r>
+      <w:r>
+        <w:t xml:space="preserve"> </w:t>
+      </w:r>
+      <w:proofErr w:type="gramEnd"/>
+      <w:hyperlink r:id="rId9" w:history="1">
+        <w:r>
+          <w:rPr>
+            <w:rStyle w:val="Hyperlink"/>
+          </w:rPr>
+          <w:t>git@github.com:aymanElshayeb/projects.git</w:t>
+        </w:r>
+      </w:hyperlink>
+      <w:r>
+        <w:t xml:space="preserve"> under </w:t>
+      </w:r>
+      <w:proofErr w:type="spellStart"/>
+      <w:r>
+        <w:t>Nodejs</w:t>
+      </w:r>
+      <w:proofErr w:type="spellEnd"/>
+      <w:r>
+        <w:t xml:space="preserve">/toyshop folder </w:t>
+      </w:r>
+      <w:r>
+        <w:t>.</w:t>
+      </w:r>
+    </w:p>
+    <w:p>
+      <w:r>
+        <w:t xml:space="preserve">The code site is </w:t>
+      </w:r>
+      <w:hyperlink r:id="rId10" w:history="1">
+        <w:r>
+          <w:rPr>
+            <w:rStyle w:val="Hyperlink"/>
+          </w:rPr>
+          <w:t>https://github.com/aymanElshayeb/projects</w:t>
+        </w:r>
+      </w:hyperlink>
+      <w:r>
+        <w:t xml:space="preserve"> under </w:t>
+      </w:r>
+      <w:proofErr w:type="spellStart"/>
+      <w:r>
+        <w:t>NodeJs</w:t>
+      </w:r>
+      <w:proofErr w:type="spellEnd"/>
+      <w:r>
+        <w:t>/toyshop</w:t>
+      </w:r>
+    </w:p>
+    <w:p/>
+    <w:p/>
     <w:sectPr>
       <w:pgSz w:w="12240" w:h="15840"/>
       <w:pgMar w:top="1440" w:right="1440" w:bottom="1440" w:left="1440" w:header="720" w:footer="720" w:gutter="0"/>
